--- a/documentacion3.docx
+++ b/documentacion3.docx
@@ -439,7 +439,16 @@
           <w:szCs w:val="24"/>
         </w:rPr>
         <w:tab/>
-        <w:t>Ingreso al sistema de administración o monitoreo dependiendo del rol del usuario.</w:t>
+        <w:t xml:space="preserve">Ingreso al sistema de administración o monitoreo dependiendo del rol del usuario. </w:t>
+      </w:r>
+      <w:r>
+        <w:rPr>
+          <w:b w:val="false"/>
+          <w:bCs w:val="false"/>
+          <w:sz w:val="24"/>
+          <w:szCs w:val="24"/>
+        </w:rPr>
+        <w:t>La sesion permanece activa por 15 minutos.</w:t>
       </w:r>
     </w:p>
     <w:p>
